--- a/klagomål/A 64788-2019.docx
+++ b/klagomål/A 64788-2019.docx
@@ -705,7 +705,7 @@
     <w:r>
       <w:tab/>
       <w:tab/>
-      <w:t>2023-09-01</w:t>
+      <w:t>2023-09-02</w:t>
       <w:br/>
       <w:br/>
     </w:r>

--- a/klagomål/A 64788-2019.docx
+++ b/klagomål/A 64788-2019.docx
@@ -705,7 +705,7 @@
     <w:r>
       <w:tab/>
       <w:tab/>
-      <w:t>2023-09-02</w:t>
+      <w:t>2023-09-03</w:t>
       <w:br/>
       <w:br/>
     </w:r>

--- a/klagomål/A 64788-2019.docx
+++ b/klagomål/A 64788-2019.docx
@@ -30,7 +30,7 @@
     </w:p>
     <w:p>
       <w:r>
-        <w:t>I avverkningsanmälan har följande 12 naturvårdsarter hittats: blå taggsvamp (NT), dvärgbägarlav (NT), garnlav (NT), mörk kolflarnlav (NT), rosenticka (NT), spillkråka (NT, §4), tretåig hackspett (NT, §4), ullticka (NT), vedskivlav (NT), dropptaggsvamp (S), luddlav (S) och trådticka (S). Av dessa är 9 rödlistade. För rödlistade arter har rödlistekategorin angivits inom parentes. Arter som är signalarter enligt Skogsstyrelsen har markerats med (S). För fridlysta arter anges även paragrafen i Artskyddsförordningen som arten är fridlyst enligt.</w:t>
+        <w:t>I avverkningsanmälan har följande 13 naturvårdsarter hittats: blå taggsvamp (NT), dvärgbägarlav (NT), garnlav (NT), mörk kolflarnlav (NT), rosenticka (NT), spillkråka (NT, §4), tretåig hackspett (NT, §4), ullticka (NT), vaddporing (NT), vedskivlav (NT), dropptaggsvamp (S), luddlav (S) och trådticka (S). Av dessa är 10 rödlistade. För rödlistade arter har rödlistekategorin angivits inom parentes. Arter som är signalarter enligt Skogsstyrelsen har markerats med (S). För fridlysta arter anges även paragrafen i Artskyddsförordningen som arten är fridlyst enligt.</w:t>
       </w:r>
     </w:p>
     <w:p>
@@ -705,7 +705,7 @@
     <w:r>
       <w:tab/>
       <w:tab/>
-      <w:t>2023-09-03</w:t>
+      <w:t>2023-09-06</w:t>
       <w:br/>
       <w:br/>
     </w:r>

--- a/klagomål/A 64788-2019.docx
+++ b/klagomål/A 64788-2019.docx
@@ -705,7 +705,7 @@
     <w:r>
       <w:tab/>
       <w:tab/>
-      <w:t>2023-09-06</w:t>
+      <w:t>2023-09-08</w:t>
       <w:br/>
       <w:br/>
     </w:r>

--- a/klagomål/A 64788-2019.docx
+++ b/klagomål/A 64788-2019.docx
@@ -705,7 +705,7 @@
     <w:r>
       <w:tab/>
       <w:tab/>
-      <w:t>2023-09-08</w:t>
+      <w:t>2023-09-09</w:t>
       <w:br/>
       <w:br/>
     </w:r>

--- a/klagomål/A 64788-2019.docx
+++ b/klagomål/A 64788-2019.docx
@@ -705,7 +705,7 @@
     <w:r>
       <w:tab/>
       <w:tab/>
-      <w:t>2023-09-09</w:t>
+      <w:t>2023-09-10</w:t>
       <w:br/>
       <w:br/>
     </w:r>

--- a/klagomål/A 64788-2019.docx
+++ b/klagomål/A 64788-2019.docx
@@ -30,7 +30,7 @@
     </w:p>
     <w:p>
       <w:r>
-        <w:t>I avverkningsanmälan har följande 13 naturvårdsarter hittats: blå taggsvamp (NT), dvärgbägarlav (NT), garnlav (NT), mörk kolflarnlav (NT), rosenticka (NT), spillkråka (NT, §4), tretåig hackspett (NT, §4), ullticka (NT), vaddporing (NT), vedskivlav (NT), dropptaggsvamp (S), luddlav (S) och trådticka (S). Av dessa är 10 rödlistade. För rödlistade arter har rödlistekategorin angivits inom parentes. Arter som är signalarter enligt Skogsstyrelsen har markerats med (S). För fridlysta arter anges även paragrafen i Artskyddsförordningen som arten är fridlyst enligt.</w:t>
+        <w:t>I avverkningsanmälan har följande 16 naturvårdsarter hittats: blå taggsvamp (NT), dvärgbägarlav (NT), gammelgransskål (NT), garnlav (NT), granticka (NT), mjölsvärting (NT), mörk kolflarnlav (NT), rosenticka (NT), spillkråka (NT, §4), tretåig hackspett (NT, §4), ullticka (NT), vaddporing (NT), vedskivlav (NT), dropptaggsvamp (S), luddlav (S) och trådticka (S). Av dessa är 13 rödlistade. För rödlistade arter har rödlistekategorin angivits inom parentes. Arter som är signalarter enligt Skogsstyrelsen har markerats med (S). För fridlysta arter anges även paragrafen i Artskyddsförordningen som arten är fridlyst enligt.</w:t>
       </w:r>
     </w:p>
     <w:p>
@@ -705,7 +705,7 @@
     <w:r>
       <w:tab/>
       <w:tab/>
-      <w:t>2023-09-10</w:t>
+      <w:t>2023-09-11</w:t>
       <w:br/>
       <w:br/>
     </w:r>

--- a/klagomål/A 64788-2019.docx
+++ b/klagomål/A 64788-2019.docx
@@ -705,7 +705,7 @@
     <w:r>
       <w:tab/>
       <w:tab/>
-      <w:t>2023-09-11</w:t>
+      <w:t>2023-09-12</w:t>
       <w:br/>
       <w:br/>
     </w:r>

--- a/klagomål/A 64788-2019.docx
+++ b/klagomål/A 64788-2019.docx
@@ -705,7 +705,7 @@
     <w:r>
       <w:tab/>
       <w:tab/>
-      <w:t>2023-09-12</w:t>
+      <w:t>2023-09-13</w:t>
       <w:br/>
       <w:br/>
     </w:r>

--- a/klagomål/A 64788-2019.docx
+++ b/klagomål/A 64788-2019.docx
@@ -705,7 +705,7 @@
     <w:r>
       <w:tab/>
       <w:tab/>
-      <w:t>2023-09-13</w:t>
+      <w:t>2023-09-15</w:t>
       <w:br/>
       <w:br/>
     </w:r>

--- a/klagomål/A 64788-2019.docx
+++ b/klagomål/A 64788-2019.docx
@@ -705,7 +705,7 @@
     <w:r>
       <w:tab/>
       <w:tab/>
-      <w:t>2023-09-15</w:t>
+      <w:t>2023-09-17</w:t>
       <w:br/>
       <w:br/>
     </w:r>

--- a/klagomål/A 64788-2019.docx
+++ b/klagomål/A 64788-2019.docx
@@ -705,7 +705,7 @@
     <w:r>
       <w:tab/>
       <w:tab/>
-      <w:t>2023-09-17</w:t>
+      <w:t>2023-09-19</w:t>
       <w:br/>
       <w:br/>
     </w:r>

--- a/klagomål/A 64788-2019.docx
+++ b/klagomål/A 64788-2019.docx
@@ -705,7 +705,7 @@
     <w:r>
       <w:tab/>
       <w:tab/>
-      <w:t>2023-09-19</w:t>
+      <w:t>2023-09-20</w:t>
       <w:br/>
       <w:br/>
     </w:r>

--- a/klagomål/A 64788-2019.docx
+++ b/klagomål/A 64788-2019.docx
@@ -705,7 +705,7 @@
     <w:r>
       <w:tab/>
       <w:tab/>
-      <w:t>2023-09-20</w:t>
+      <w:t>2023-09-21</w:t>
       <w:br/>
       <w:br/>
     </w:r>

--- a/klagomål/A 64788-2019.docx
+++ b/klagomål/A 64788-2019.docx
@@ -705,7 +705,7 @@
     <w:r>
       <w:tab/>
       <w:tab/>
-      <w:t>2023-09-21</w:t>
+      <w:t>2023-09-23</w:t>
       <w:br/>
       <w:br/>
     </w:r>

--- a/klagomål/A 64788-2019.docx
+++ b/klagomål/A 64788-2019.docx
@@ -705,7 +705,7 @@
     <w:r>
       <w:tab/>
       <w:tab/>
-      <w:t>2023-09-23</w:t>
+      <w:t>2023-10-03</w:t>
       <w:br/>
       <w:br/>
     </w:r>

--- a/klagomål/A 64788-2019.docx
+++ b/klagomål/A 64788-2019.docx
@@ -705,7 +705,7 @@
     <w:r>
       <w:tab/>
       <w:tab/>
-      <w:t>2023-10-03</w:t>
+      <w:t>2023-10-04</w:t>
       <w:br/>
       <w:br/>
     </w:r>

--- a/klagomål/A 64788-2019.docx
+++ b/klagomål/A 64788-2019.docx
@@ -705,7 +705,7 @@
     <w:r>
       <w:tab/>
       <w:tab/>
-      <w:t>2023-10-04</w:t>
+      <w:t>2023-10-05</w:t>
       <w:br/>
       <w:br/>
     </w:r>

--- a/klagomål/A 64788-2019.docx
+++ b/klagomål/A 64788-2019.docx
@@ -705,7 +705,7 @@
     <w:r>
       <w:tab/>
       <w:tab/>
-      <w:t>2023-10-05</w:t>
+      <w:t>2023-10-06</w:t>
       <w:br/>
       <w:br/>
     </w:r>

--- a/klagomål/A 64788-2019.docx
+++ b/klagomål/A 64788-2019.docx
@@ -705,7 +705,7 @@
     <w:r>
       <w:tab/>
       <w:tab/>
-      <w:t>2023-10-06</w:t>
+      <w:t>2023-10-08</w:t>
       <w:br/>
       <w:br/>
     </w:r>

--- a/klagomål/A 64788-2019.docx
+++ b/klagomål/A 64788-2019.docx
@@ -705,7 +705,7 @@
     <w:r>
       <w:tab/>
       <w:tab/>
-      <w:t>2023-10-08</w:t>
+      <w:t>2023-10-09</w:t>
       <w:br/>
       <w:br/>
     </w:r>
